--- a/shayuu/matter/傻鱼JSON接口文档.docx
+++ b/shayuu/matter/傻鱼JSON接口文档.docx
@@ -77,7 +77,20 @@
           <w:rFonts w:hint="eastAsia"/>
         </w:rPr>
         <w:tab/>
-        <w:t>msg:</w:t>
+      </w:r>
+      <w:proofErr w:type="spellStart"/>
+      <w:r>
+        <w:rPr>
+          <w:rFonts w:hint="eastAsia"/>
+        </w:rPr>
+        <w:t>msg</w:t>
+      </w:r>
+      <w:proofErr w:type="spellEnd"/>
+      <w:r>
+        <w:rPr>
+          <w:rFonts w:hint="eastAsia"/>
+        </w:rPr>
+        <w:t>:</w:t>
       </w:r>
       <w:r>
         <w:rPr>
@@ -179,41 +192,51 @@
         </w:rPr>
         <w:t>地址：</w:t>
       </w:r>
-      <w:hyperlink r:id="rId4" w:history="1">
-        <w:r>
-          <w:rPr>
-            <w:rStyle w:val="a3"/>
-            <w:rFonts w:hint="eastAsia"/>
-          </w:rPr>
-          <w:t>http://</w:t>
-        </w:r>
-        <w:r>
-          <w:rPr>
-            <w:rStyle w:val="a3"/>
-          </w:rPr>
-          <w:t>47.97.175.58</w:t>
-        </w:r>
-        <w:r>
-          <w:rPr>
-            <w:rStyle w:val="a3"/>
-            <w:rFonts w:hint="eastAsia"/>
-          </w:rPr>
-          <w:t>/api/</w:t>
-        </w:r>
-        <w:r>
-          <w:rPr>
-            <w:rStyle w:val="a3"/>
-          </w:rPr>
-          <w:t>json/info</w:t>
-        </w:r>
-        <w:r>
-          <w:rPr>
-            <w:rStyle w:val="a3"/>
-            <w:rFonts w:hint="eastAsia"/>
-          </w:rPr>
-          <w:t>?apikey=*****</w:t>
-        </w:r>
-      </w:hyperlink>
+      <w:r>
+        <w:fldChar w:fldCharType="begin"/>
+      </w:r>
+      <w:r>
+        <w:instrText>HYPERLINK "http://47.97.175.58/api/json/info?apikey=*****"</w:instrText>
+      </w:r>
+      <w:r>
+        <w:fldChar w:fldCharType="separate"/>
+      </w:r>
+      <w:r>
+        <w:rPr>
+          <w:rStyle w:val="a3"/>
+          <w:rFonts w:hint="eastAsia"/>
+        </w:rPr>
+        <w:t>http://</w:t>
+      </w:r>
+      <w:r>
+        <w:rPr>
+          <w:rStyle w:val="a3"/>
+        </w:rPr>
+        <w:t>47.97.175.58</w:t>
+      </w:r>
+      <w:r>
+        <w:rPr>
+          <w:rStyle w:val="a3"/>
+          <w:rFonts w:hint="eastAsia"/>
+        </w:rPr>
+        <w:t>/api/</w:t>
+      </w:r>
+      <w:r>
+        <w:rPr>
+          <w:rStyle w:val="a3"/>
+        </w:rPr>
+        <w:t>json/info</w:t>
+      </w:r>
+      <w:r>
+        <w:rPr>
+          <w:rStyle w:val="a3"/>
+          <w:rFonts w:hint="eastAsia"/>
+        </w:rPr>
+        <w:t>?apikey=*****</w:t>
+      </w:r>
+      <w:r>
+        <w:fldChar w:fldCharType="end"/>
+      </w:r>
     </w:p>
     <w:p/>
     <w:p>
@@ -223,12 +246,14 @@
         </w:rPr>
         <w:t>返回：</w:t>
       </w:r>
+      <w:proofErr w:type="spellStart"/>
       <w:r>
         <w:rPr>
           <w:rFonts w:hint="eastAsia"/>
         </w:rPr>
         <w:t>json</w:t>
       </w:r>
+      <w:proofErr w:type="spellEnd"/>
       <w:r>
         <w:rPr>
           <w:rFonts w:hint="eastAsia"/>
@@ -381,41 +406,51 @@
         </w:rPr>
         <w:t>地址：</w:t>
       </w:r>
-      <w:hyperlink r:id="rId5" w:history="1">
-        <w:r>
-          <w:rPr>
-            <w:rStyle w:val="a3"/>
-            <w:rFonts w:hint="eastAsia"/>
-          </w:rPr>
-          <w:t>http://</w:t>
-        </w:r>
-        <w:r>
-          <w:rPr>
-            <w:rStyle w:val="a3"/>
-          </w:rPr>
-          <w:t>47.97.175.58</w:t>
-        </w:r>
-        <w:r>
-          <w:rPr>
-            <w:rStyle w:val="a3"/>
-            <w:rFonts w:hint="eastAsia"/>
-          </w:rPr>
-          <w:t>/api/</w:t>
-        </w:r>
-        <w:r>
-          <w:rPr>
-            <w:rStyle w:val="a3"/>
-          </w:rPr>
-          <w:t>json/</w:t>
-        </w:r>
-        <w:r>
-          <w:rPr>
-            <w:rStyle w:val="a3"/>
-            <w:rFonts w:hint="eastAsia"/>
-          </w:rPr>
-          <w:t>book?apikey=*****&amp;bookid=*</w:t>
-        </w:r>
-      </w:hyperlink>
+      <w:r>
+        <w:fldChar w:fldCharType="begin"/>
+      </w:r>
+      <w:r>
+        <w:instrText>HYPERLINK "http://47.97.175.58/api/json/book?apikey=*****&amp;bookid=*"</w:instrText>
+      </w:r>
+      <w:r>
+        <w:fldChar w:fldCharType="separate"/>
+      </w:r>
+      <w:r>
+        <w:rPr>
+          <w:rStyle w:val="a3"/>
+          <w:rFonts w:hint="eastAsia"/>
+        </w:rPr>
+        <w:t>http://</w:t>
+      </w:r>
+      <w:r>
+        <w:rPr>
+          <w:rStyle w:val="a3"/>
+        </w:rPr>
+        <w:t>47.97.175.58</w:t>
+      </w:r>
+      <w:r>
+        <w:rPr>
+          <w:rStyle w:val="a3"/>
+          <w:rFonts w:hint="eastAsia"/>
+        </w:rPr>
+        <w:t>/api/</w:t>
+      </w:r>
+      <w:r>
+        <w:rPr>
+          <w:rStyle w:val="a3"/>
+        </w:rPr>
+        <w:t>json/</w:t>
+      </w:r>
+      <w:r>
+        <w:rPr>
+          <w:rStyle w:val="a3"/>
+          <w:rFonts w:hint="eastAsia"/>
+        </w:rPr>
+        <w:t>book?apikey=*****&amp;bookid=*</w:t>
+      </w:r>
+      <w:r>
+        <w:fldChar w:fldCharType="end"/>
+      </w:r>
     </w:p>
     <w:p/>
     <w:p>
@@ -425,12 +460,14 @@
         </w:rPr>
         <w:t>返回：</w:t>
       </w:r>
+      <w:proofErr w:type="spellStart"/>
       <w:r>
         <w:rPr>
           <w:rFonts w:hint="eastAsia"/>
         </w:rPr>
         <w:t>json</w:t>
       </w:r>
+      <w:proofErr w:type="spellEnd"/>
       <w:r>
         <w:rPr>
           <w:rFonts w:hint="eastAsia"/>
@@ -506,12 +543,30 @@
       </w:r>
     </w:p>
     <w:p>
-      <w:r>
-        <w:rPr>
-          <w:rFonts w:hint="eastAsia"/>
-        </w:rPr>
-        <w:tab/>
-        <w:t>char_number:</w:t>
+      <w:pPr>
+        <w:rPr>
+          <w:rFonts w:hint="eastAsia"/>
+        </w:rPr>
+      </w:pPr>
+      <w:r>
+        <w:rPr>
+          <w:rFonts w:hint="eastAsia"/>
+        </w:rPr>
+        <w:tab/>
+      </w:r>
+      <w:proofErr w:type="spellStart"/>
+      <w:r>
+        <w:rPr>
+          <w:rFonts w:hint="eastAsia"/>
+        </w:rPr>
+        <w:t>char_number</w:t>
+      </w:r>
+      <w:proofErr w:type="spellEnd"/>
+      <w:r>
+        <w:rPr>
+          <w:rFonts w:hint="eastAsia"/>
+        </w:rPr>
+        <w:t>:</w:t>
       </w:r>
       <w:r>
         <w:rPr>
@@ -532,6 +587,130 @@
           <w:rFonts w:hint="eastAsia"/>
         </w:rPr>
         <w:tab/>
+      </w:r>
+      <w:r>
+        <w:t>space</w:t>
+      </w:r>
+      <w:r>
+        <w:rPr>
+          <w:rFonts w:hint="eastAsia"/>
+        </w:rPr>
+        <w:t>:</w:t>
+      </w:r>
+      <w:r>
+        <w:rPr>
+          <w:rFonts w:hint="eastAsia"/>
+        </w:rPr>
+        <w:t xml:space="preserve"> </w:t>
+      </w:r>
+      <w:r>
+        <w:rPr>
+          <w:rFonts w:hint="eastAsia"/>
+        </w:rPr>
+        <w:t>长短篇</w:t>
+      </w:r>
+      <w:r>
+        <w:rPr>
+          <w:rFonts w:hint="eastAsia"/>
+        </w:rPr>
+        <w:t>,    //</w:t>
+      </w:r>
+      <w:r>
+        <w:rPr>
+          <w:rFonts w:hint="eastAsia"/>
+        </w:rPr>
+        <w:t>长篇</w:t>
+      </w:r>
+      <w:r>
+        <w:rPr>
+          <w:rFonts w:hint="eastAsia"/>
+        </w:rPr>
+        <w:t>|</w:t>
+      </w:r>
+      <w:r>
+        <w:rPr>
+          <w:rFonts w:hint="eastAsia"/>
+        </w:rPr>
+        <w:t>短篇</w:t>
+      </w:r>
+      <w:r>
+        <w:rPr>
+          <w:rFonts w:hint="eastAsia"/>
+        </w:rPr>
+        <w:t>|</w:t>
+      </w:r>
+      <w:r>
+        <w:rPr>
+          <w:rFonts w:hint="eastAsia"/>
+        </w:rPr>
+        <w:t>杂文</w:t>
+      </w:r>
+    </w:p>
+    <w:p>
+      <w:r>
+        <w:rPr>
+          <w:rFonts w:hint="eastAsia"/>
+        </w:rPr>
+        <w:tab/>
+      </w:r>
+      <w:r>
+        <w:t>sex</w:t>
+      </w:r>
+      <w:r>
+        <w:rPr>
+          <w:rFonts w:hint="eastAsia"/>
+        </w:rPr>
+        <w:t>:</w:t>
+      </w:r>
+      <w:r>
+        <w:rPr>
+          <w:rFonts w:hint="eastAsia"/>
+        </w:rPr>
+        <w:t>男女频道</w:t>
+      </w:r>
+      <w:r>
+        <w:rPr>
+          <w:rFonts w:hint="eastAsia"/>
+        </w:rPr>
+        <w:t>,    //</w:t>
+      </w:r>
+      <w:r>
+        <w:rPr>
+          <w:rFonts w:hint="eastAsia"/>
+        </w:rPr>
+        <w:t>男频</w:t>
+      </w:r>
+      <w:r>
+        <w:rPr>
+          <w:rFonts w:hint="eastAsia"/>
+        </w:rPr>
+        <w:t>|</w:t>
+      </w:r>
+      <w:r>
+        <w:rPr>
+          <w:rFonts w:hint="eastAsia"/>
+        </w:rPr>
+        <w:t>女频</w:t>
+      </w:r>
+      <w:r>
+        <w:rPr>
+          <w:rFonts w:hint="eastAsia"/>
+        </w:rPr>
+        <w:t>|</w:t>
+      </w:r>
+      <w:r>
+        <w:rPr>
+          <w:rFonts w:hint="eastAsia"/>
+        </w:rPr>
+        <w:t>衍生出版</w:t>
+      </w:r>
+    </w:p>
+    <w:p>
+      <w:r>
+        <w:rPr>
+          <w:rFonts w:hint="eastAsia"/>
+        </w:rPr>
+        <w:tab/>
         <w:t>copyright:</w:t>
       </w:r>
       <w:r>
@@ -714,7 +893,20 @@
           <w:rFonts w:hint="eastAsia"/>
         </w:rPr>
         <w:tab/>
-        <w:t>ctitle:</w:t>
+      </w:r>
+      <w:proofErr w:type="spellStart"/>
+      <w:r>
+        <w:rPr>
+          <w:rFonts w:hint="eastAsia"/>
+        </w:rPr>
+        <w:t>ctitle</w:t>
+      </w:r>
+      <w:proofErr w:type="spellEnd"/>
+      <w:r>
+        <w:rPr>
+          <w:rFonts w:hint="eastAsia"/>
+        </w:rPr>
+        <w:t>:</w:t>
       </w:r>
       <w:r>
         <w:rPr>
@@ -792,41 +984,51 @@
         </w:rPr>
         <w:t>地址：</w:t>
       </w:r>
-      <w:hyperlink r:id="rId6" w:history="1">
-        <w:r>
-          <w:rPr>
-            <w:rStyle w:val="a3"/>
-            <w:rFonts w:hint="eastAsia"/>
-          </w:rPr>
-          <w:t>http://</w:t>
-        </w:r>
-        <w:r>
-          <w:rPr>
-            <w:rStyle w:val="a3"/>
-          </w:rPr>
-          <w:t>47.97.175.58</w:t>
-        </w:r>
-        <w:r>
-          <w:rPr>
-            <w:rStyle w:val="a3"/>
-            <w:rFonts w:hint="eastAsia"/>
-          </w:rPr>
-          <w:t>/api/</w:t>
-        </w:r>
-        <w:r>
-          <w:rPr>
-            <w:rStyle w:val="a3"/>
-          </w:rPr>
-          <w:t>json/ chapterlist</w:t>
-        </w:r>
-        <w:r>
-          <w:rPr>
-            <w:rStyle w:val="a3"/>
-            <w:rFonts w:hint="eastAsia"/>
-          </w:rPr>
-          <w:t>?apikey=*****&amp;bookid=*</w:t>
-        </w:r>
-      </w:hyperlink>
+      <w:r>
+        <w:fldChar w:fldCharType="begin"/>
+      </w:r>
+      <w:r>
+        <w:instrText>HYPERLINK "http://47.97.175.58/api/json/%20chapterlist?apikey=*****&amp;bookid=*"</w:instrText>
+      </w:r>
+      <w:r>
+        <w:fldChar w:fldCharType="separate"/>
+      </w:r>
+      <w:r>
+        <w:rPr>
+          <w:rStyle w:val="a3"/>
+          <w:rFonts w:hint="eastAsia"/>
+        </w:rPr>
+        <w:t>http://</w:t>
+      </w:r>
+      <w:r>
+        <w:rPr>
+          <w:rStyle w:val="a3"/>
+        </w:rPr>
+        <w:t>47.97.175.58</w:t>
+      </w:r>
+      <w:r>
+        <w:rPr>
+          <w:rStyle w:val="a3"/>
+          <w:rFonts w:hint="eastAsia"/>
+        </w:rPr>
+        <w:t>/api/</w:t>
+      </w:r>
+      <w:r>
+        <w:rPr>
+          <w:rStyle w:val="a3"/>
+        </w:rPr>
+        <w:t>json/ chapterlist</w:t>
+      </w:r>
+      <w:r>
+        <w:rPr>
+          <w:rStyle w:val="a3"/>
+          <w:rFonts w:hint="eastAsia"/>
+        </w:rPr>
+        <w:t>?apikey=*****&amp;bookid=*</w:t>
+      </w:r>
+      <w:r>
+        <w:fldChar w:fldCharType="end"/>
+      </w:r>
     </w:p>
     <w:p/>
     <w:p>
@@ -836,12 +1038,14 @@
         </w:rPr>
         <w:t>返回：</w:t>
       </w:r>
+      <w:proofErr w:type="spellStart"/>
       <w:r>
         <w:rPr>
           <w:rFonts w:hint="eastAsia"/>
         </w:rPr>
         <w:t>json</w:t>
       </w:r>
+      <w:proofErr w:type="spellEnd"/>
       <w:r>
         <w:rPr>
           <w:rFonts w:hint="eastAsia"/>
@@ -923,12 +1127,14 @@
         </w:rPr>
         <w:tab/>
       </w:r>
+      <w:proofErr w:type="spellStart"/>
       <w:r>
         <w:rPr>
           <w:rFonts w:hint="eastAsia"/>
         </w:rPr>
         <w:t>isvip</w:t>
       </w:r>
+      <w:proofErr w:type="spellEnd"/>
       <w:r>
         <w:rPr>
           <w:rFonts w:hint="eastAsia"/>
@@ -1033,46 +1239,56 @@
         </w:rPr>
         <w:t>地址：</w:t>
       </w:r>
-      <w:hyperlink r:id="rId7" w:history="1">
-        <w:r>
-          <w:rPr>
-            <w:rStyle w:val="a3"/>
-            <w:rFonts w:hint="eastAsia"/>
-          </w:rPr>
-          <w:t>http://</w:t>
-        </w:r>
-        <w:r>
-          <w:rPr>
-            <w:rStyle w:val="a3"/>
-          </w:rPr>
-          <w:t>47.97.175.58</w:t>
-        </w:r>
-        <w:r>
-          <w:rPr>
-            <w:rStyle w:val="a3"/>
-            <w:rFonts w:hint="eastAsia"/>
-          </w:rPr>
-          <w:t>/api/</w:t>
-        </w:r>
-        <w:r>
-          <w:rPr>
-            <w:rStyle w:val="a3"/>
-          </w:rPr>
-          <w:t>json/ chapter</w:t>
-        </w:r>
-        <w:r>
-          <w:rPr>
-            <w:rStyle w:val="a3"/>
-            <w:rFonts w:hint="eastAsia"/>
-          </w:rPr>
-          <w:t>?apikey=*****&amp;bookid=*</w:t>
-        </w:r>
-      </w:hyperlink>
+      <w:r>
+        <w:fldChar w:fldCharType="begin"/>
+      </w:r>
+      <w:r>
+        <w:instrText>HYPERLINK "http://47.97.175.58/api/json/%20chapter?apikey=*****&amp;bookid=*"</w:instrText>
+      </w:r>
+      <w:r>
+        <w:fldChar w:fldCharType="separate"/>
+      </w:r>
       <w:r>
         <w:rPr>
           <w:rStyle w:val="a3"/>
           <w:rFonts w:hint="eastAsia"/>
         </w:rPr>
+        <w:t>http://</w:t>
+      </w:r>
+      <w:r>
+        <w:rPr>
+          <w:rStyle w:val="a3"/>
+        </w:rPr>
+        <w:t>47.97.175.58</w:t>
+      </w:r>
+      <w:r>
+        <w:rPr>
+          <w:rStyle w:val="a3"/>
+          <w:rFonts w:hint="eastAsia"/>
+        </w:rPr>
+        <w:t>/api/</w:t>
+      </w:r>
+      <w:r>
+        <w:rPr>
+          <w:rStyle w:val="a3"/>
+        </w:rPr>
+        <w:t>json/ chapter</w:t>
+      </w:r>
+      <w:r>
+        <w:rPr>
+          <w:rStyle w:val="a3"/>
+          <w:rFonts w:hint="eastAsia"/>
+        </w:rPr>
+        <w:t>?apikey=*****&amp;bookid=*</w:t>
+      </w:r>
+      <w:r>
+        <w:fldChar w:fldCharType="end"/>
+      </w:r>
+      <w:r>
+        <w:rPr>
+          <w:rStyle w:val="a3"/>
+          <w:rFonts w:hint="eastAsia"/>
+        </w:rPr>
         <w:t>&amp;chapterid=*</w:t>
       </w:r>
     </w:p>
@@ -1084,12 +1300,14 @@
         </w:rPr>
         <w:t>返回：</w:t>
       </w:r>
+      <w:proofErr w:type="spellStart"/>
       <w:r>
         <w:rPr>
           <w:rFonts w:hint="eastAsia"/>
         </w:rPr>
         <w:t>json</w:t>
       </w:r>
+      <w:proofErr w:type="spellEnd"/>
       <w:r>
         <w:rPr>
           <w:rFonts w:hint="eastAsia"/>
@@ -1109,11 +1327,19 @@
       <w:pPr>
         <w:ind w:firstLine="420"/>
       </w:pPr>
-      <w:r>
-        <w:rPr>
-          <w:rFonts w:hint="eastAsia"/>
-        </w:rPr>
-        <w:t>book_id:</w:t>
+      <w:proofErr w:type="spellStart"/>
+      <w:r>
+        <w:rPr>
+          <w:rFonts w:hint="eastAsia"/>
+        </w:rPr>
+        <w:t>book_id</w:t>
+      </w:r>
+      <w:proofErr w:type="spellEnd"/>
+      <w:r>
+        <w:rPr>
+          <w:rFonts w:hint="eastAsia"/>
+        </w:rPr>
+        <w:t>:</w:t>
       </w:r>
       <w:r>
         <w:rPr>
@@ -1163,7 +1389,20 @@
           <w:rFonts w:hint="eastAsia"/>
         </w:rPr>
         <w:tab/>
-        <w:t>isvip:</w:t>
+      </w:r>
+      <w:proofErr w:type="spellStart"/>
+      <w:r>
+        <w:rPr>
+          <w:rFonts w:hint="eastAsia"/>
+        </w:rPr>
+        <w:t>isvip</w:t>
+      </w:r>
+      <w:proofErr w:type="spellEnd"/>
+      <w:r>
+        <w:rPr>
+          <w:rFonts w:hint="eastAsia"/>
+        </w:rPr>
+        <w:t>:</w:t>
       </w:r>
       <w:r>
         <w:rPr>
@@ -1290,6 +1529,44 @@
     </w:sectPr>
   </w:body>
 </w:document>
+</file>
+
+<file path=word/endnotes.xml><?xml version="1.0" encoding="utf-8"?>
+<w:endnotes xmlns:ve="http://schemas.openxmlformats.org/markup-compatibility/2006" xmlns:o="urn:schemas-microsoft-com:office:office" xmlns:r="http://schemas.openxmlformats.org/officeDocument/2006/relationships" xmlns:m="http://schemas.openxmlformats.org/officeDocument/2006/math" xmlns:v="urn:schemas-microsoft-com:vml" xmlns:wp="http://schemas.openxmlformats.org/drawingml/2006/wordprocessingDrawing" xmlns:w10="urn:schemas-microsoft-com:office:word" xmlns:w="http://schemas.openxmlformats.org/wordprocessingml/2006/main" xmlns:wne="http://schemas.microsoft.com/office/word/2006/wordml">
+  <w:endnote w:type="separator" w:id="-1">
+    <w:p>
+      <w:r>
+        <w:separator/>
+      </w:r>
+    </w:p>
+  </w:endnote>
+  <w:endnote w:type="continuationSeparator" w:id="0">
+    <w:p>
+      <w:r>
+        <w:continuationSeparator/>
+      </w:r>
+    </w:p>
+  </w:endnote>
+</w:endnotes>
+</file>
+
+<file path=word/footnotes.xml><?xml version="1.0" encoding="utf-8"?>
+<w:footnotes xmlns:ve="http://schemas.openxmlformats.org/markup-compatibility/2006" xmlns:o="urn:schemas-microsoft-com:office:office" xmlns:r="http://schemas.openxmlformats.org/officeDocument/2006/relationships" xmlns:m="http://schemas.openxmlformats.org/officeDocument/2006/math" xmlns:v="urn:schemas-microsoft-com:vml" xmlns:wp="http://schemas.openxmlformats.org/drawingml/2006/wordprocessingDrawing" xmlns:w10="urn:schemas-microsoft-com:office:word" xmlns:w="http://schemas.openxmlformats.org/wordprocessingml/2006/main" xmlns:wne="http://schemas.microsoft.com/office/word/2006/wordml">
+  <w:footnote w:type="separator" w:id="-1">
+    <w:p>
+      <w:r>
+        <w:separator/>
+      </w:r>
+    </w:p>
+  </w:footnote>
+  <w:footnote w:type="continuationSeparator" w:id="0">
+    <w:p>
+      <w:r>
+        <w:continuationSeparator/>
+      </w:r>
+    </w:p>
+  </w:footnote>
+</w:footnotes>
 </file>
 
 <file path=word/styles.xml><?xml version="1.0" encoding="utf-8"?>
@@ -1564,6 +1841,75 @@
     <w:rPr>
       <w:color w:val="0000FF" w:themeColor="hyperlink"/>
       <w:u w:val="single"/>
+    </w:rPr>
+  </w:style>
+  <w:style w:type="paragraph" w:styleId="a4">
+    <w:name w:val="header"/>
+    <w:basedOn w:val="a"/>
+    <w:link w:val="Char"/>
+    <w:uiPriority w:val="99"/>
+    <w:semiHidden/>
+    <w:unhideWhenUsed/>
+    <w:rsid w:val="007549B5"/>
+    <w:pPr>
+      <w:pBdr>
+        <w:bottom w:val="single" w:sz="6" w:space="1" w:color="auto"/>
+      </w:pBdr>
+      <w:tabs>
+        <w:tab w:val="center" w:pos="4153"/>
+        <w:tab w:val="right" w:pos="8306"/>
+      </w:tabs>
+      <w:snapToGrid w:val="0"/>
+      <w:jc w:val="center"/>
+    </w:pPr>
+    <w:rPr>
+      <w:sz w:val="18"/>
+      <w:szCs w:val="18"/>
+    </w:rPr>
+  </w:style>
+  <w:style w:type="character" w:customStyle="1" w:styleId="Char">
+    <w:name w:val="页眉 Char"/>
+    <w:basedOn w:val="a0"/>
+    <w:link w:val="a4"/>
+    <w:uiPriority w:val="99"/>
+    <w:semiHidden/>
+    <w:rsid w:val="007549B5"/>
+    <w:rPr>
+      <w:sz w:val="18"/>
+      <w:szCs w:val="18"/>
+    </w:rPr>
+  </w:style>
+  <w:style w:type="paragraph" w:styleId="a5">
+    <w:name w:val="footer"/>
+    <w:basedOn w:val="a"/>
+    <w:link w:val="Char0"/>
+    <w:uiPriority w:val="99"/>
+    <w:semiHidden/>
+    <w:unhideWhenUsed/>
+    <w:rsid w:val="007549B5"/>
+    <w:pPr>
+      <w:tabs>
+        <w:tab w:val="center" w:pos="4153"/>
+        <w:tab w:val="right" w:pos="8306"/>
+      </w:tabs>
+      <w:snapToGrid w:val="0"/>
+      <w:jc w:val="left"/>
+    </w:pPr>
+    <w:rPr>
+      <w:sz w:val="18"/>
+      <w:szCs w:val="18"/>
+    </w:rPr>
+  </w:style>
+  <w:style w:type="character" w:customStyle="1" w:styleId="Char0">
+    <w:name w:val="页脚 Char"/>
+    <w:basedOn w:val="a0"/>
+    <w:link w:val="a5"/>
+    <w:uiPriority w:val="99"/>
+    <w:semiHidden/>
+    <w:rsid w:val="007549B5"/>
+    <w:rPr>
+      <w:sz w:val="18"/>
+      <w:szCs w:val="18"/>
     </w:rPr>
   </w:style>
 </w:styles>
